--- a/IBookGenV8/in/book/590.Chapter-p2-04.docx
+++ b/IBookGenV8/in/book/590.Chapter-p2-04.docx
@@ -297,8 +297,6 @@
         <w:jc w:val="both"/>
         <w:rPr>
           <w:rFonts w:ascii="Nikosh" w:eastAsia="Nikosh" w:hAnsi="Nikosh" w:cs="Nikosh"/>
-          <w:b/>
-          <w:bCs/>
           <w:sz w:val="28"/>
           <w:lang w:bidi="bn-BD"/>
         </w:rPr>
@@ -306,8 +304,6 @@
       <w:r>
         <w:rPr>
           <w:rFonts w:ascii="Nikosh" w:eastAsia="Nikosh" w:hAnsi="Nikosh" w:cs="Vrinda"/>
-          <w:b/>
-          <w:bCs/>
           <w:sz w:val="28"/>
           <w:cs/>
           <w:lang w:bidi="bn-BD"/>
@@ -317,8 +313,6 @@
       <w:r>
         <w:rPr>
           <w:rFonts w:ascii="Nikosh" w:eastAsia="Nikosh" w:hAnsi="Nikosh" w:cs="Nikosh"/>
-          <w:b/>
-          <w:bCs/>
           <w:sz w:val="28"/>
           <w:cs/>
           <w:lang w:bidi="bn-BD"/>
@@ -328,8 +322,6 @@
       <w:r>
         <w:rPr>
           <w:rFonts w:ascii="Nikosh" w:eastAsia="Nikosh" w:hAnsi="Nikosh" w:cs="Vrinda"/>
-          <w:b/>
-          <w:bCs/>
           <w:sz w:val="28"/>
           <w:cs/>
           <w:lang w:bidi="bn-BD"/>
@@ -339,8 +331,6 @@
       <w:r>
         <w:rPr>
           <w:rFonts w:ascii="Nikosh" w:eastAsia="Nikosh" w:hAnsi="Nikosh" w:cs="Nikosh"/>
-          <w:b/>
-          <w:bCs/>
           <w:sz w:val="28"/>
           <w:cs/>
           <w:lang w:bidi="bn-BD"/>
@@ -350,8 +340,6 @@
       <w:r>
         <w:rPr>
           <w:rFonts w:ascii="Nikosh" w:eastAsia="Nikosh" w:hAnsi="Nikosh" w:cs="Vrinda"/>
-          <w:b/>
-          <w:bCs/>
           <w:sz w:val="28"/>
           <w:cs/>
           <w:lang w:bidi="bn-BD"/>
@@ -415,8 +403,6 @@
         <w:jc w:val="both"/>
         <w:rPr>
           <w:rFonts w:ascii="Nikosh" w:eastAsia="Nikosh" w:hAnsi="Nikosh" w:cs="Nikosh"/>
-          <w:b/>
-          <w:bCs/>
           <w:sz w:val="28"/>
           <w:lang w:bidi="bn-BD"/>
         </w:rPr>
@@ -424,8 +410,6 @@
       <w:r>
         <w:rPr>
           <w:rFonts w:ascii="Nikosh" w:eastAsia="Nikosh" w:hAnsi="Nikosh" w:cs="Vrinda"/>
-          <w:b/>
-          <w:bCs/>
           <w:sz w:val="28"/>
           <w:cs/>
           <w:lang w:bidi="bn-BD"/>
@@ -435,8 +419,6 @@
       <w:r>
         <w:rPr>
           <w:rFonts w:ascii="Nikosh" w:eastAsia="Nikosh" w:hAnsi="Nikosh" w:cs="Nikosh"/>
-          <w:b/>
-          <w:bCs/>
           <w:sz w:val="28"/>
           <w:cs/>
           <w:lang w:bidi="bn-BD"/>
@@ -446,8 +428,6 @@
       <w:r>
         <w:rPr>
           <w:rFonts w:ascii="Nikosh" w:eastAsia="Nikosh" w:hAnsi="Nikosh" w:cs="Vrinda"/>
-          <w:b/>
-          <w:bCs/>
           <w:sz w:val="28"/>
           <w:cs/>
           <w:lang w:bidi="bn-BD"/>
@@ -457,8 +437,6 @@
       <w:r>
         <w:rPr>
           <w:rFonts w:ascii="Nikosh" w:eastAsia="Nikosh" w:hAnsi="Nikosh" w:cs="Nikosh"/>
-          <w:b/>
-          <w:bCs/>
           <w:sz w:val="28"/>
           <w:cs/>
           <w:lang w:bidi="bn-BD"/>
@@ -468,8 +446,6 @@
       <w:r>
         <w:rPr>
           <w:rFonts w:ascii="Nikosh" w:eastAsia="Nikosh" w:hAnsi="Nikosh" w:cs="Vrinda"/>
-          <w:b/>
-          <w:bCs/>
           <w:sz w:val="28"/>
           <w:cs/>
           <w:lang w:bidi="bn-BD"/>
@@ -479,8 +455,6 @@
       <w:r>
         <w:rPr>
           <w:rFonts w:ascii="Nikosh" w:eastAsia="Nikosh" w:hAnsi="Nikosh" w:cs="Nikosh"/>
-          <w:b/>
-          <w:bCs/>
           <w:sz w:val="28"/>
           <w:cs/>
           <w:lang w:bidi="bn-BD"/>
@@ -490,24 +464,11 @@
       <w:r>
         <w:rPr>
           <w:rFonts w:ascii="Nikosh" w:eastAsia="Nikosh" w:hAnsi="Nikosh" w:cs="Vrinda"/>
-          <w:b/>
-          <w:bCs/>
           <w:sz w:val="28"/>
           <w:cs/>
           <w:lang w:bidi="bn-BD"/>
         </w:rPr>
-        <w:t>সংযোগে</w:t>
-      </w:r>
-      <w:r>
-        <w:rPr>
-          <w:rFonts w:ascii="Nikosh" w:eastAsia="Nikosh" w:hAnsi="Nikosh" w:cs="Vrinda"/>
-          <w:b/>
-          <w:bCs/>
-          <w:sz w:val="28"/>
-          <w:cs/>
-          <w:lang w:bidi="bn-BD"/>
-        </w:rPr>
-        <w:t>র শ্রেণীবিভাগ</w:t>
+        <w:t>সংযোগের শ্রেণীবিভাগ</w:t>
       </w:r>
     </w:p>
     <w:p>
@@ -662,8 +623,6 @@
         <w:jc w:val="both"/>
         <w:rPr>
           <w:rFonts w:ascii="Nikosh" w:eastAsia="Nikosh" w:hAnsi="Nikosh" w:cs="Nikosh"/>
-          <w:b/>
-          <w:bCs/>
           <w:sz w:val="28"/>
           <w:lang w:bidi="bn-BD"/>
         </w:rPr>
@@ -671,8 +630,6 @@
       <w:r>
         <w:rPr>
           <w:rFonts w:ascii="Nikosh" w:eastAsia="Nikosh" w:hAnsi="Nikosh" w:cs="Vrinda"/>
-          <w:b/>
-          <w:bCs/>
           <w:sz w:val="28"/>
           <w:cs/>
           <w:lang w:bidi="bn-BD"/>
@@ -682,8 +639,6 @@
       <w:r>
         <w:rPr>
           <w:rFonts w:ascii="Nikosh" w:eastAsia="Nikosh" w:hAnsi="Nikosh" w:cs="Nikosh"/>
-          <w:b/>
-          <w:bCs/>
           <w:sz w:val="28"/>
           <w:cs/>
           <w:lang w:bidi="bn-BD"/>
@@ -693,8 +648,6 @@
       <w:r>
         <w:rPr>
           <w:rFonts w:ascii="Nikosh" w:eastAsia="Nikosh" w:hAnsi="Nikosh" w:cs="Vrinda"/>
-          <w:b/>
-          <w:bCs/>
           <w:sz w:val="28"/>
           <w:cs/>
           <w:lang w:bidi="bn-BD"/>
@@ -704,8 +657,6 @@
       <w:r>
         <w:rPr>
           <w:rFonts w:ascii="Nikosh" w:eastAsia="Nikosh" w:hAnsi="Nikosh" w:cs="Nikosh"/>
-          <w:b/>
-          <w:bCs/>
           <w:sz w:val="28"/>
           <w:cs/>
           <w:lang w:bidi="bn-BD"/>
@@ -715,8 +666,6 @@
       <w:r>
         <w:rPr>
           <w:rFonts w:ascii="Nikosh" w:eastAsia="Nikosh" w:hAnsi="Nikosh" w:cs="Vrinda"/>
-          <w:b/>
-          <w:bCs/>
           <w:sz w:val="28"/>
           <w:cs/>
           <w:lang w:bidi="bn-BD"/>
@@ -726,8 +675,6 @@
       <w:r>
         <w:rPr>
           <w:rFonts w:ascii="Nikosh" w:eastAsia="Nikosh" w:hAnsi="Nikosh" w:cs="Nikosh"/>
-          <w:b/>
-          <w:bCs/>
           <w:sz w:val="28"/>
           <w:cs/>
           <w:lang w:bidi="bn-BD"/>
@@ -737,24 +684,11 @@
       <w:r>
         <w:rPr>
           <w:rFonts w:ascii="Nikosh" w:eastAsia="Nikosh" w:hAnsi="Nikosh" w:cs="Vrinda"/>
-          <w:b/>
-          <w:bCs/>
           <w:sz w:val="28"/>
           <w:cs/>
           <w:lang w:bidi="bn-BD"/>
         </w:rPr>
-        <w:t>সংযোগে</w:t>
-      </w:r>
-      <w:r>
-        <w:rPr>
-          <w:rFonts w:ascii="Nikosh" w:eastAsia="Nikosh" w:hAnsi="Nikosh" w:cs="Vrinda"/>
-          <w:b/>
-          <w:bCs/>
-          <w:sz w:val="28"/>
-          <w:cs/>
-          <w:lang w:bidi="bn-BD"/>
-        </w:rPr>
-        <w:t>র প্রয়োজনীয়তা</w:t>
+        <w:t>সংযোগের প্রয়োজনীয়তা</w:t>
       </w:r>
     </w:p>
     <w:p>
@@ -952,15 +886,10 @@
           <w:tab w:val="left" w:pos="720"/>
         </w:tabs>
         <w:jc w:val="both"/>
-        <w:rPr>
-          <w:b/>
-        </w:rPr>
-      </w:pPr>
-      <w:r>
-        <w:rPr>
-          <w:rFonts w:ascii="Nikosh" w:eastAsia="Nikosh" w:hAnsi="Nikosh" w:cs="Vrinda"/>
-          <w:b/>
-          <w:bCs/>
+      </w:pPr>
+      <w:r>
+        <w:rPr>
+          <w:rFonts w:ascii="Nikosh" w:eastAsia="Nikosh" w:hAnsi="Nikosh" w:cs="Vrinda"/>
           <w:sz w:val="28"/>
           <w:cs/>
           <w:lang w:bidi="bn-BD"/>
@@ -970,8 +899,6 @@
       <w:r>
         <w:rPr>
           <w:rFonts w:ascii="Nikosh" w:eastAsia="Nikosh" w:hAnsi="Nikosh" w:cs="Nikosh"/>
-          <w:b/>
-          <w:bCs/>
           <w:sz w:val="28"/>
           <w:cs/>
           <w:lang w:bidi="bn-BD"/>
@@ -981,8 +908,6 @@
       <w:r>
         <w:rPr>
           <w:rFonts w:ascii="Nikosh" w:eastAsia="Nikosh" w:hAnsi="Nikosh" w:cs="Vrinda"/>
-          <w:b/>
-          <w:bCs/>
           <w:sz w:val="28"/>
           <w:cs/>
           <w:lang w:bidi="bn-BD"/>
@@ -992,8 +917,6 @@
       <w:r>
         <w:rPr>
           <w:rFonts w:ascii="Nikosh" w:eastAsia="Nikosh" w:hAnsi="Nikosh" w:cs="Nikosh"/>
-          <w:b/>
-          <w:bCs/>
           <w:sz w:val="28"/>
           <w:cs/>
           <w:lang w:bidi="bn-BD"/>
@@ -1003,59 +926,14 @@
       <w:r>
         <w:rPr>
           <w:rFonts w:ascii="Nikosh" w:eastAsia="Nikosh" w:hAnsi="Nikosh" w:cs="Vrinda"/>
-          <w:b/>
-          <w:bCs/>
           <w:sz w:val="28"/>
           <w:cs/>
           <w:lang w:bidi="bn-BD"/>
         </w:rPr>
-        <w:t>সেলের</w:t>
-      </w:r>
-      <w:r>
-        <w:rPr>
-          <w:rFonts w:ascii="Nikosh" w:eastAsia="Nikosh" w:hAnsi="Nikosh" w:cs="Vrinda"/>
-          <w:b/>
-          <w:bCs/>
-          <w:sz w:val="28"/>
-          <w:cs/>
-          <w:lang w:bidi="bn-BD"/>
-        </w:rPr>
-        <w:t xml:space="preserve"> সিরিজ </w:t>
-      </w:r>
-      <w:r>
-        <w:rPr>
-          <w:rFonts w:ascii="Nikosh" w:eastAsia="Nikosh" w:hAnsi="Nikosh" w:cs="Vrinda"/>
-          <w:b/>
-          <w:bCs/>
-          <w:sz w:val="28"/>
-          <w:cs/>
-          <w:lang w:bidi="bn-BD"/>
-        </w:rPr>
-        <w:t>সংযোগ</w:t>
-      </w:r>
-      <w:r>
-        <w:rPr>
-          <w:b/>
-        </w:rPr>
-        <w:t xml:space="preserve"> </w:t>
-      </w:r>
-      <w:r>
-        <w:rPr>
-          <w:b/>
-        </w:rPr>
-        <w:t>(</w:t>
-      </w:r>
-      <w:r>
-        <w:rPr>
-          <w:b/>
-        </w:rPr>
-        <w:t>Series Grouping of Cell</w:t>
-      </w:r>
-      <w:r>
-        <w:rPr>
-          <w:b/>
-        </w:rPr>
-        <w:t>)</w:t>
+        <w:t>সেলের সিরিজ সংযোগ</w:t>
+      </w:r>
+      <w:r>
+        <w:t xml:space="preserve"> (Series Grouping of Cell)</w:t>
       </w:r>
     </w:p>
     <w:p>
@@ -1244,8 +1122,6 @@
         <w:jc w:val="both"/>
         <w:rPr>
           <w:rFonts w:ascii="Nikosh" w:eastAsia="Nikosh" w:hAnsi="Nikosh" w:cs="Nikosh"/>
-          <w:b/>
-          <w:bCs/>
           <w:sz w:val="28"/>
           <w:lang w:bidi="bn-BD"/>
         </w:rPr>
@@ -1253,8 +1129,6 @@
       <w:r>
         <w:rPr>
           <w:rFonts w:ascii="Nikosh" w:eastAsia="Nikosh" w:hAnsi="Nikosh" w:cs="Vrinda"/>
-          <w:b/>
-          <w:bCs/>
           <w:sz w:val="28"/>
           <w:cs/>
           <w:lang w:bidi="bn-BD"/>
@@ -1264,8 +1138,6 @@
       <w:r>
         <w:rPr>
           <w:rFonts w:ascii="Nikosh" w:eastAsia="Nikosh" w:hAnsi="Nikosh" w:cs="Nikosh"/>
-          <w:b/>
-          <w:bCs/>
           <w:sz w:val="28"/>
           <w:cs/>
           <w:lang w:bidi="bn-BD"/>
@@ -1275,8 +1147,6 @@
       <w:r>
         <w:rPr>
           <w:rFonts w:ascii="Nikosh" w:eastAsia="Nikosh" w:hAnsi="Nikosh" w:cs="Vrinda"/>
-          <w:b/>
-          <w:bCs/>
           <w:sz w:val="28"/>
           <w:cs/>
           <w:lang w:bidi="bn-BD"/>
@@ -1286,8 +1156,6 @@
       <w:r>
         <w:rPr>
           <w:rFonts w:ascii="Nikosh" w:eastAsia="Nikosh" w:hAnsi="Nikosh" w:cs="Nikosh"/>
-          <w:b/>
-          <w:bCs/>
           <w:sz w:val="28"/>
           <w:cs/>
           <w:lang w:bidi="bn-BD"/>
@@ -1297,68 +1165,11 @@
       <w:r>
         <w:rPr>
           <w:rFonts w:ascii="Nikosh" w:eastAsia="Nikosh" w:hAnsi="Nikosh" w:cs="Vrinda"/>
-          <w:b/>
-          <w:bCs/>
           <w:sz w:val="28"/>
           <w:cs/>
           <w:lang w:bidi="bn-BD"/>
         </w:rPr>
-        <w:t>সেলের</w:t>
-      </w:r>
-      <w:r>
-        <w:rPr>
-          <w:rFonts w:ascii="Nikosh" w:eastAsia="Nikosh" w:hAnsi="Nikosh" w:cs="Vrinda"/>
-          <w:b/>
-          <w:bCs/>
-          <w:sz w:val="28"/>
-          <w:cs/>
-          <w:lang w:bidi="bn-BD"/>
-        </w:rPr>
-        <w:t xml:space="preserve"> সিরিজ </w:t>
-      </w:r>
-      <w:r>
-        <w:rPr>
-          <w:rFonts w:ascii="Nikosh" w:eastAsia="Nikosh" w:hAnsi="Nikosh" w:cs="Vrinda"/>
-          <w:b/>
-          <w:bCs/>
-          <w:sz w:val="28"/>
-          <w:cs/>
-          <w:lang w:bidi="bn-BD"/>
-        </w:rPr>
-        <w:t>সংযোগে</w:t>
-      </w:r>
-      <w:r>
-        <w:rPr>
-          <w:rFonts w:ascii="Nikosh" w:eastAsia="Nikosh" w:hAnsi="Nikosh" w:cs="Vrinda"/>
-          <w:b/>
-          <w:bCs/>
-          <w:sz w:val="28"/>
-          <w:cs/>
-          <w:lang w:bidi="bn-BD"/>
-        </w:rPr>
-        <w:t>র গু</w:t>
-      </w:r>
-      <w:r>
-        <w:rPr>
-          <w:rFonts w:ascii="Nikosh" w:eastAsia="Nikosh" w:hAnsi="Nikosh" w:cs="Vrinda"/>
-          <w:b/>
-          <w:bCs/>
-          <w:sz w:val="28"/>
-          <w:cs/>
-          <w:lang w:bidi="bn-BD"/>
-        </w:rPr>
-        <w:t>রৃু</w:t>
-      </w:r>
-      <w:r>
-        <w:rPr>
-          <w:rFonts w:ascii="Nikosh" w:eastAsia="Nikosh" w:hAnsi="Nikosh" w:cs="Vrinda"/>
-          <w:b/>
-          <w:bCs/>
-          <w:sz w:val="28"/>
-          <w:cs/>
-          <w:lang w:bidi="bn-BD"/>
-        </w:rPr>
-        <w:t>ত্ব</w:t>
+        <w:t>সেলের সিরিজ সংযোগের গুরৃুত্ব</w:t>
       </w:r>
     </w:p>
     <w:p>
@@ -3823,8 +3634,6 @@
         <w:jc w:val="both"/>
         <w:rPr>
           <w:rFonts w:ascii="Nikosh" w:eastAsia="Nikosh" w:hAnsi="Nikosh" w:cs="Nikosh"/>
-          <w:b/>
-          <w:bCs/>
           <w:spacing w:val="-4"/>
           <w:sz w:val="28"/>
           <w:lang w:val="sv-SE" w:bidi="bn-BD"/>
@@ -3833,8 +3642,6 @@
       <w:r>
         <w:rPr>
           <w:rFonts w:ascii="Nikosh" w:eastAsia="Nikosh" w:hAnsi="Nikosh" w:cs="Vrinda"/>
-          <w:b/>
-          <w:bCs/>
           <w:spacing w:val="-4"/>
           <w:sz w:val="28"/>
           <w:cs/>
@@ -3845,8 +3652,6 @@
       <w:r>
         <w:rPr>
           <w:rFonts w:ascii="Nikosh" w:eastAsia="Nikosh" w:hAnsi="Nikosh" w:cs="Nikosh"/>
-          <w:b/>
-          <w:bCs/>
           <w:spacing w:val="-4"/>
           <w:sz w:val="28"/>
           <w:cs/>
@@ -3857,8 +3662,6 @@
       <w:r>
         <w:rPr>
           <w:rFonts w:ascii="Nikosh" w:eastAsia="Nikosh" w:hAnsi="Nikosh" w:cs="Vrinda"/>
-          <w:b/>
-          <w:bCs/>
           <w:spacing w:val="-4"/>
           <w:sz w:val="28"/>
           <w:cs/>
@@ -3869,8 +3672,6 @@
       <w:r>
         <w:rPr>
           <w:rFonts w:ascii="Nikosh" w:eastAsia="Nikosh" w:hAnsi="Nikosh" w:cs="Nikosh"/>
-          <w:b/>
-          <w:bCs/>
           <w:spacing w:val="-4"/>
           <w:sz w:val="28"/>
           <w:cs/>
@@ -3881,8 +3682,6 @@
       <w:r>
         <w:rPr>
           <w:rFonts w:ascii="Nikosh" w:eastAsia="Nikosh" w:hAnsi="Nikosh" w:cs="Vrinda"/>
-          <w:b/>
-          <w:bCs/>
           <w:spacing w:val="-4"/>
           <w:sz w:val="28"/>
           <w:cs/>
@@ -3893,8 +3692,6 @@
       <w:r>
         <w:rPr>
           <w:rFonts w:ascii="Nikosh" w:eastAsia="Nikosh" w:hAnsi="Nikosh" w:cs="Nikosh"/>
-          <w:b/>
-          <w:bCs/>
           <w:spacing w:val="-4"/>
           <w:sz w:val="28"/>
           <w:cs/>
@@ -3904,7 +3701,6 @@
       </w:r>
       <w:r>
         <w:rPr>
-          <w:b/>
           <w:spacing w:val="-4"/>
           <w:lang w:val="sv-SE"/>
         </w:rPr>
@@ -4145,8 +3941,6 @@
         <w:jc w:val="both"/>
         <w:rPr>
           <w:rFonts w:ascii="Nikosh" w:eastAsia="Nikosh" w:hAnsi="Nikosh" w:cs="Nikosh"/>
-          <w:b/>
-          <w:bCs/>
           <w:sz w:val="28"/>
           <w:lang w:val="sv-SE" w:bidi="bn-BD"/>
         </w:rPr>
@@ -4154,8 +3948,6 @@
       <w:r>
         <w:rPr>
           <w:rFonts w:ascii="Nikosh" w:eastAsia="Nikosh" w:hAnsi="Nikosh" w:cs="Vrinda"/>
-          <w:b/>
-          <w:bCs/>
           <w:sz w:val="28"/>
           <w:cs/>
           <w:lang w:val="sv-SE" w:bidi="bn-BD"/>
@@ -4165,8 +3957,6 @@
       <w:r>
         <w:rPr>
           <w:rFonts w:ascii="Nikosh" w:eastAsia="Nikosh" w:hAnsi="Nikosh" w:cs="Nikosh"/>
-          <w:b/>
-          <w:bCs/>
           <w:sz w:val="28"/>
           <w:cs/>
           <w:lang w:val="sv-SE" w:bidi="bn-BD"/>
@@ -4176,8 +3966,6 @@
       <w:r>
         <w:rPr>
           <w:rFonts w:ascii="Nikosh" w:eastAsia="Nikosh" w:hAnsi="Nikosh" w:cs="Vrinda"/>
-          <w:b/>
-          <w:bCs/>
           <w:sz w:val="28"/>
           <w:cs/>
           <w:lang w:val="sv-SE" w:bidi="bn-BD"/>
@@ -4187,8 +3975,6 @@
       <w:r>
         <w:rPr>
           <w:rFonts w:ascii="Nikosh" w:eastAsia="Nikosh" w:hAnsi="Nikosh" w:cs="Nikosh"/>
-          <w:b/>
-          <w:bCs/>
           <w:sz w:val="28"/>
           <w:cs/>
           <w:lang w:val="sv-SE" w:bidi="bn-BD"/>
@@ -4198,8 +3984,6 @@
       <w:r>
         <w:rPr>
           <w:rFonts w:ascii="Nikosh" w:eastAsia="Nikosh" w:hAnsi="Nikosh" w:cs="Vrinda"/>
-          <w:b/>
-          <w:bCs/>
           <w:sz w:val="28"/>
           <w:cs/>
           <w:lang w:val="sv-SE" w:bidi="bn-BD"/>
